--- a/プロジェクト開発演習　SSH48 /1.要件定義/要件定義書_エアコン　第1.0版.docx
+++ b/プロジェクト開発演習　SSH48 /1.要件定義/要件定義書_エアコン　第1.0版.docx
@@ -2233,37 +2233,35 @@
         <w:ind w:left="840"/>
         <w:outlineLvl w:val="1"/>
         <w:rPr>
+          <w:rFonts w:ascii="ＭＳ 明朝" w:hAnsi="ＭＳ 明朝"/>
+          <w:sz w:val="24"/>
+          <w:szCs w:val="21"/>
+        </w:rPr>
+      </w:pPr>
+      <w:r>
+        <w:rPr>
           <w:rFonts w:ascii="ＭＳ 明朝" w:hAnsi="ＭＳ 明朝" w:hint="eastAsia"/>
           <w:sz w:val="24"/>
           <w:szCs w:val="21"/>
         </w:rPr>
-      </w:pPr>
+        <w:t>S</w:t>
+      </w:r>
+      <w:r>
+        <w:rPr>
+          <w:rFonts w:ascii="ＭＳ 明朝" w:hAnsi="ＭＳ 明朝"/>
+          <w:sz w:val="24"/>
+          <w:szCs w:val="21"/>
+        </w:rPr>
+        <w:t>lack</w:t>
+      </w:r>
       <w:r>
         <w:rPr>
           <w:rFonts w:ascii="ＭＳ 明朝" w:hAnsi="ＭＳ 明朝" w:hint="eastAsia"/>
           <w:sz w:val="24"/>
           <w:szCs w:val="21"/>
         </w:rPr>
-        <w:t>S</w:t>
-      </w:r>
-      <w:r>
-        <w:rPr>
-          <w:rFonts w:ascii="ＭＳ 明朝" w:hAnsi="ＭＳ 明朝"/>
-          <w:sz w:val="24"/>
-          <w:szCs w:val="21"/>
-        </w:rPr>
-        <w:t>lack</w:t>
-      </w:r>
-      <w:r>
-        <w:rPr>
-          <w:rFonts w:ascii="ＭＳ 明朝" w:hAnsi="ＭＳ 明朝" w:hint="eastAsia"/>
-          <w:sz w:val="24"/>
-          <w:szCs w:val="21"/>
-        </w:rPr>
         <w:t>を使うシステム。</w:t>
       </w:r>
-      <w:bookmarkStart w:id="22" w:name="_GoBack"/>
-      <w:bookmarkEnd w:id="22"/>
     </w:p>
     <w:p>
       <w:pPr>
@@ -2366,7 +2364,7 @@
           <w:sz w:val="24"/>
         </w:rPr>
       </w:pPr>
-      <w:bookmarkStart w:id="23" w:name="_Toc418758023"/>
+      <w:bookmarkStart w:id="22" w:name="_Toc418758023"/>
       <w:r>
         <w:rPr>
           <w:rFonts w:ascii="ＭＳ ゴシック" w:eastAsia="ＭＳ ゴシック" w:hAnsi="ＭＳ ゴシック" w:hint="eastAsia"/>
@@ -2375,50 +2373,9 @@
         </w:rPr>
         <w:t>システム導入後の業務フロー</w:t>
       </w:r>
-      <w:bookmarkEnd w:id="23"/>
+      <w:bookmarkEnd w:id="22"/>
     </w:p>
-    <w:p>
-      <w:r>
-        <w:rPr>
-          <w:noProof/>
-        </w:rPr>
-        <w:drawing>
-          <wp:inline distT="0" distB="0" distL="0" distR="0" wp14:anchorId="674E449E" wp14:editId="2AB6FD3B">
-            <wp:extent cx="5400040" cy="3860165"/>
-            <wp:effectExtent l="0" t="0" r="0" b="6985"/>
-            <wp:docPr id="1" name="図 1"/>
-            <wp:cNvGraphicFramePr>
-              <a:graphicFrameLocks xmlns:a="http://schemas.openxmlformats.org/drawingml/2006/main" noChangeAspect="1"/>
-            </wp:cNvGraphicFramePr>
-            <a:graphic xmlns:a="http://schemas.openxmlformats.org/drawingml/2006/main">
-              <a:graphicData uri="http://schemas.openxmlformats.org/drawingml/2006/picture">
-                <pic:pic xmlns:pic="http://schemas.openxmlformats.org/drawingml/2006/picture">
-                  <pic:nvPicPr>
-                    <pic:cNvPr id="1" name=""/>
-                    <pic:cNvPicPr/>
-                  </pic:nvPicPr>
-                  <pic:blipFill>
-                    <a:blip r:embed="rId8"/>
-                    <a:stretch>
-                      <a:fillRect/>
-                    </a:stretch>
-                  </pic:blipFill>
-                  <pic:spPr>
-                    <a:xfrm>
-                      <a:off x="0" y="0"/>
-                      <a:ext cx="5400040" cy="3860165"/>
-                    </a:xfrm>
-                    <a:prstGeom prst="rect">
-                      <a:avLst/>
-                    </a:prstGeom>
-                  </pic:spPr>
-                </pic:pic>
-              </a:graphicData>
-            </a:graphic>
-          </wp:inline>
-        </w:drawing>
-      </w:r>
-    </w:p>
+    <w:p/>
     <w:p/>
     <w:p>
       <w:pPr>
@@ -2455,30 +2412,8 @@
     </w:p>
     <w:p>
       <w:pPr>
-        <w:outlineLvl w:val="0"/>
-        <w:rPr>
-          <w:rFonts w:ascii="ＭＳ ゴシック" w:eastAsia="ＭＳ ゴシック" w:hAnsi="ＭＳ ゴシック"/>
-          <w:b/>
-          <w:sz w:val="24"/>
-        </w:rPr>
-      </w:pPr>
-      <w:r>
-        <w:rPr>
-          <w:rFonts w:ascii="ＭＳ ゴシック" w:eastAsia="ＭＳ ゴシック" w:hAnsi="ＭＳ ゴシック" w:hint="eastAsia"/>
-          <w:b/>
-          <w:sz w:val="24"/>
-        </w:rPr>
-        <w:t>3-1 表示形式変更</w:t>
-      </w:r>
-    </w:p>
-    <w:p>
-      <w:pPr>
         <w:pStyle w:val="af"/>
-        <w:numPr>
-          <w:ilvl w:val="0"/>
-          <w:numId w:val="35"/>
-        </w:numPr>
-        <w:ind w:leftChars="0"/>
+        <w:ind w:leftChars="0" w:left="1200"/>
         <w:outlineLvl w:val="0"/>
         <w:rPr>
           <w:rFonts w:ascii="ＭＳ ゴシック" w:eastAsia="ＭＳ ゴシック" w:hAnsi="ＭＳ ゴシック"/>
@@ -2486,770 +2421,11 @@
           <w:szCs w:val="20"/>
         </w:rPr>
       </w:pPr>
-      <w:r>
-        <w:rPr>
-          <w:rFonts w:ascii="ＭＳ ゴシック" w:eastAsia="ＭＳ ゴシック" w:hAnsi="ＭＳ ゴシック" w:hint="eastAsia"/>
-          <w:sz w:val="20"/>
-          <w:szCs w:val="20"/>
-        </w:rPr>
-        <w:t>１</w:t>
-      </w:r>
-      <w:r>
-        <w:rPr>
-          <w:rFonts w:ascii="ＭＳ ゴシック" w:eastAsia="ＭＳ ゴシック" w:hAnsi="ＭＳ ゴシック" w:hint="eastAsia"/>
-          <w:sz w:val="20"/>
-          <w:szCs w:val="20"/>
-        </w:rPr>
-        <w:t>日表示、週間表示の変更</w:t>
-      </w:r>
-    </w:p>
-    <w:p>
-      <w:pPr>
-        <w:pStyle w:val="af"/>
-        <w:ind w:leftChars="0" w:left="1200"/>
-        <w:outlineLvl w:val="0"/>
-        <w:rPr>
-          <w:rFonts w:ascii="ＭＳ ゴシック" w:eastAsia="ＭＳ ゴシック" w:hAnsi="ＭＳ ゴシック"/>
-          <w:sz w:val="20"/>
-          <w:szCs w:val="20"/>
-        </w:rPr>
-      </w:pPr>
-      <w:r>
-        <w:rPr>
-          <w:rFonts w:ascii="ＭＳ ゴシック" w:eastAsia="ＭＳ ゴシック" w:hAnsi="ＭＳ ゴシック" w:hint="eastAsia"/>
-          <w:sz w:val="20"/>
-          <w:szCs w:val="20"/>
-        </w:rPr>
-        <w:t>ユーザーはスケジュール表</w:t>
-      </w:r>
-      <w:r>
-        <w:rPr>
-          <w:rFonts w:ascii="ＭＳ ゴシック" w:eastAsia="ＭＳ ゴシック" w:hAnsi="ＭＳ ゴシック" w:hint="eastAsia"/>
-          <w:sz w:val="20"/>
-          <w:szCs w:val="20"/>
-        </w:rPr>
-        <w:t>の</w:t>
-      </w:r>
-      <w:r>
-        <w:rPr>
-          <w:rFonts w:ascii="ＭＳ ゴシック" w:eastAsia="ＭＳ ゴシック" w:hAnsi="ＭＳ ゴシック" w:hint="eastAsia"/>
-          <w:sz w:val="20"/>
-          <w:szCs w:val="20"/>
-        </w:rPr>
-        <w:t>表示形式変更</w:t>
-      </w:r>
-      <w:r>
-        <w:rPr>
-          <w:rFonts w:ascii="ＭＳ ゴシック" w:eastAsia="ＭＳ ゴシック" w:hAnsi="ＭＳ ゴシック" w:hint="eastAsia"/>
-          <w:sz w:val="20"/>
-          <w:szCs w:val="20"/>
-        </w:rPr>
-        <w:t>ができる</w:t>
-      </w:r>
-    </w:p>
-    <w:p>
-      <w:pPr>
-        <w:outlineLvl w:val="0"/>
-        <w:rPr>
-          <w:rFonts w:ascii="ＭＳ ゴシック" w:eastAsia="ＭＳ ゴシック" w:hAnsi="ＭＳ ゴシック"/>
-          <w:b/>
-          <w:sz w:val="24"/>
-        </w:rPr>
-      </w:pPr>
-      <w:r>
-        <w:rPr>
-          <w:rFonts w:ascii="ＭＳ ゴシック" w:eastAsia="ＭＳ ゴシック" w:hAnsi="ＭＳ ゴシック" w:hint="eastAsia"/>
-          <w:b/>
-          <w:sz w:val="24"/>
-        </w:rPr>
-        <w:t>3-2 設定画面表示</w:t>
-      </w:r>
-    </w:p>
-    <w:p>
-      <w:pPr>
-        <w:pStyle w:val="af"/>
-        <w:numPr>
-          <w:ilvl w:val="0"/>
-          <w:numId w:val="36"/>
-        </w:numPr>
-        <w:ind w:leftChars="0"/>
-        <w:outlineLvl w:val="0"/>
-        <w:rPr>
-          <w:rFonts w:ascii="ＭＳ ゴシック" w:eastAsia="ＭＳ ゴシック" w:hAnsi="ＭＳ ゴシック"/>
-          <w:sz w:val="20"/>
-          <w:szCs w:val="20"/>
-        </w:rPr>
-      </w:pPr>
-      <w:r>
-        <w:rPr>
-          <w:rFonts w:ascii="ＭＳ ゴシック" w:eastAsia="ＭＳ ゴシック" w:hAnsi="ＭＳ ゴシック" w:hint="eastAsia"/>
-          <w:sz w:val="20"/>
-          <w:szCs w:val="20"/>
-        </w:rPr>
-        <w:t>設定画面への表示形式変更</w:t>
-      </w:r>
-    </w:p>
-    <w:p>
-      <w:pPr>
-        <w:pStyle w:val="af"/>
-        <w:ind w:leftChars="0" w:left="1200"/>
-        <w:outlineLvl w:val="0"/>
-        <w:rPr>
-          <w:rFonts w:ascii="ＭＳ ゴシック" w:eastAsia="ＭＳ ゴシック" w:hAnsi="ＭＳ ゴシック"/>
-          <w:sz w:val="20"/>
-          <w:szCs w:val="20"/>
-        </w:rPr>
-      </w:pPr>
-      <w:r>
-        <w:rPr>
-          <w:rFonts w:ascii="ＭＳ ゴシック" w:eastAsia="ＭＳ ゴシック" w:hAnsi="ＭＳ ゴシック" w:hint="eastAsia"/>
-          <w:sz w:val="20"/>
-          <w:szCs w:val="20"/>
-        </w:rPr>
-        <w:t>１</w:t>
-      </w:r>
-      <w:r>
-        <w:rPr>
-          <w:rFonts w:ascii="ＭＳ ゴシック" w:eastAsia="ＭＳ ゴシック" w:hAnsi="ＭＳ ゴシック" w:hint="eastAsia"/>
-          <w:sz w:val="20"/>
-          <w:szCs w:val="20"/>
-        </w:rPr>
-        <w:t>日表示画面及び、週間表示画面の時にユーザーは設定画面表示に</w:t>
-      </w:r>
-      <w:r>
-        <w:rPr>
-          <w:rFonts w:ascii="ＭＳ ゴシック" w:eastAsia="ＭＳ ゴシック" w:hAnsi="ＭＳ ゴシック" w:hint="eastAsia"/>
-          <w:sz w:val="20"/>
-          <w:szCs w:val="20"/>
-        </w:rPr>
-        <w:t>変更</w:t>
-      </w:r>
-      <w:r>
-        <w:rPr>
-          <w:rFonts w:ascii="ＭＳ ゴシック" w:eastAsia="ＭＳ ゴシック" w:hAnsi="ＭＳ ゴシック" w:hint="eastAsia"/>
-          <w:sz w:val="20"/>
-          <w:szCs w:val="20"/>
-        </w:rPr>
-        <w:t>することが</w:t>
-      </w:r>
-      <w:r>
-        <w:rPr>
-          <w:rFonts w:ascii="ＭＳ ゴシック" w:eastAsia="ＭＳ ゴシック" w:hAnsi="ＭＳ ゴシック" w:hint="eastAsia"/>
-          <w:sz w:val="20"/>
-          <w:szCs w:val="20"/>
-        </w:rPr>
-        <w:t>できる</w:t>
-      </w:r>
-    </w:p>
-    <w:p>
-      <w:pPr>
-        <w:outlineLvl w:val="0"/>
-        <w:rPr>
-          <w:rFonts w:ascii="ＭＳ ゴシック" w:eastAsia="ＭＳ ゴシック" w:hAnsi="ＭＳ ゴシック"/>
-          <w:b/>
-          <w:sz w:val="24"/>
-        </w:rPr>
-      </w:pPr>
-      <w:r>
-        <w:rPr>
-          <w:rFonts w:ascii="ＭＳ ゴシック" w:eastAsia="ＭＳ ゴシック" w:hAnsi="ＭＳ ゴシック" w:hint="eastAsia"/>
-          <w:b/>
-          <w:sz w:val="24"/>
-        </w:rPr>
-        <w:t>3-3 科目詳細設定画面</w:t>
-      </w:r>
-    </w:p>
-    <w:p>
-      <w:pPr>
-        <w:pStyle w:val="af"/>
-        <w:numPr>
-          <w:ilvl w:val="0"/>
-          <w:numId w:val="37"/>
-        </w:numPr>
-        <w:ind w:leftChars="0"/>
-        <w:outlineLvl w:val="0"/>
-        <w:rPr>
-          <w:rFonts w:ascii="ＭＳ ゴシック" w:eastAsia="ＭＳ ゴシック" w:hAnsi="ＭＳ ゴシック"/>
-          <w:sz w:val="20"/>
-          <w:szCs w:val="20"/>
-        </w:rPr>
-      </w:pPr>
-      <w:r>
-        <w:rPr>
-          <w:rFonts w:ascii="ＭＳ ゴシック" w:eastAsia="ＭＳ ゴシック" w:hAnsi="ＭＳ ゴシック" w:hint="eastAsia"/>
-          <w:sz w:val="20"/>
-          <w:szCs w:val="20"/>
-        </w:rPr>
-        <w:t>科目詳細設定画面の表示</w:t>
-      </w:r>
-    </w:p>
-    <w:p>
-      <w:pPr>
-        <w:pStyle w:val="af"/>
-        <w:ind w:leftChars="0" w:left="1200"/>
-        <w:outlineLvl w:val="0"/>
-        <w:rPr>
-          <w:rFonts w:ascii="ＭＳ ゴシック" w:eastAsia="ＭＳ ゴシック" w:hAnsi="ＭＳ ゴシック"/>
-          <w:sz w:val="20"/>
-          <w:szCs w:val="20"/>
-        </w:rPr>
-      </w:pPr>
-      <w:r>
-        <w:rPr>
-          <w:rFonts w:ascii="ＭＳ ゴシック" w:eastAsia="ＭＳ ゴシック" w:hAnsi="ＭＳ ゴシック" w:hint="eastAsia"/>
-          <w:sz w:val="20"/>
-          <w:szCs w:val="20"/>
-        </w:rPr>
-        <w:t>一日表示画面の時にユーザーは科目を押すことで科目詳細設定画面を表示することができる</w:t>
-      </w:r>
-    </w:p>
-    <w:p>
-      <w:pPr>
-        <w:pStyle w:val="af"/>
-        <w:numPr>
-          <w:ilvl w:val="0"/>
-          <w:numId w:val="37"/>
-        </w:numPr>
-        <w:ind w:leftChars="0"/>
-        <w:outlineLvl w:val="0"/>
-        <w:rPr>
-          <w:rFonts w:ascii="ＭＳ ゴシック" w:eastAsia="ＭＳ ゴシック" w:hAnsi="ＭＳ ゴシック"/>
-          <w:sz w:val="20"/>
-          <w:szCs w:val="20"/>
-        </w:rPr>
-      </w:pPr>
-      <w:r>
-        <w:rPr>
-          <w:rFonts w:ascii="ＭＳ ゴシック" w:eastAsia="ＭＳ ゴシック" w:hAnsi="ＭＳ ゴシック" w:hint="eastAsia"/>
-          <w:sz w:val="20"/>
-          <w:szCs w:val="20"/>
-        </w:rPr>
-        <w:t>科目の詳細設定</w:t>
-      </w:r>
-    </w:p>
-    <w:p>
-      <w:pPr>
-        <w:pStyle w:val="af"/>
-        <w:ind w:leftChars="0" w:left="1200"/>
-        <w:outlineLvl w:val="0"/>
-        <w:rPr>
-          <w:rFonts w:ascii="ＭＳ ゴシック" w:eastAsia="ＭＳ ゴシック" w:hAnsi="ＭＳ ゴシック"/>
-          <w:sz w:val="20"/>
-          <w:szCs w:val="20"/>
-        </w:rPr>
-      </w:pPr>
-      <w:r>
-        <w:rPr>
-          <w:rFonts w:ascii="ＭＳ ゴシック" w:eastAsia="ＭＳ ゴシック" w:hAnsi="ＭＳ ゴシック" w:hint="eastAsia"/>
-          <w:sz w:val="20"/>
-          <w:szCs w:val="20"/>
-        </w:rPr>
-        <w:t>科目詳細画面の時に、</w:t>
-      </w:r>
-      <w:r>
-        <w:rPr>
-          <w:rFonts w:ascii="ＭＳ ゴシック" w:eastAsia="ＭＳ ゴシック" w:hAnsi="ＭＳ ゴシック" w:hint="eastAsia"/>
-          <w:sz w:val="20"/>
-          <w:szCs w:val="20"/>
-        </w:rPr>
-        <w:t>ユーザーは対象科目の科目名、開始、終了時間、担当先生、</w:t>
-      </w:r>
-      <w:r>
-        <w:rPr>
-          <w:rFonts w:ascii="ＭＳ ゴシック" w:eastAsia="ＭＳ ゴシック" w:hAnsi="ＭＳ ゴシック" w:hint="eastAsia"/>
-          <w:sz w:val="20"/>
-          <w:szCs w:val="20"/>
-        </w:rPr>
-        <w:lastRenderedPageBreak/>
-        <w:t>持参物</w:t>
-      </w:r>
-      <w:r>
-        <w:rPr>
-          <w:rFonts w:ascii="ＭＳ ゴシック" w:eastAsia="ＭＳ ゴシック" w:hAnsi="ＭＳ ゴシック" w:hint="eastAsia"/>
-          <w:sz w:val="20"/>
-          <w:szCs w:val="20"/>
-        </w:rPr>
-        <w:t>、課題、メモを個別に編集することができる。</w:t>
-      </w:r>
-    </w:p>
-    <w:p>
-      <w:pPr>
-        <w:outlineLvl w:val="0"/>
-        <w:rPr>
-          <w:rFonts w:ascii="ＭＳ ゴシック" w:eastAsia="ＭＳ ゴシック" w:hAnsi="ＭＳ ゴシック"/>
-          <w:b/>
-          <w:sz w:val="24"/>
-        </w:rPr>
-      </w:pPr>
-      <w:r>
-        <w:rPr>
-          <w:rFonts w:ascii="ＭＳ ゴシック" w:eastAsia="ＭＳ ゴシック" w:hAnsi="ＭＳ ゴシック" w:hint="eastAsia"/>
-          <w:b/>
-          <w:sz w:val="24"/>
-        </w:rPr>
-        <w:t>3-4設定画面</w:t>
-      </w:r>
-    </w:p>
-    <w:p>
-      <w:pPr>
-        <w:pStyle w:val="af"/>
-        <w:numPr>
-          <w:ilvl w:val="1"/>
-          <w:numId w:val="34"/>
-        </w:numPr>
-        <w:ind w:leftChars="0"/>
-        <w:outlineLvl w:val="0"/>
-        <w:rPr>
-          <w:rFonts w:ascii="ＭＳ ゴシック" w:eastAsia="ＭＳ ゴシック" w:hAnsi="ＭＳ ゴシック"/>
-          <w:sz w:val="20"/>
-          <w:szCs w:val="20"/>
-        </w:rPr>
-      </w:pPr>
-      <w:r>
-        <w:rPr>
-          <w:rFonts w:ascii="ＭＳ ゴシック" w:eastAsia="ＭＳ ゴシック" w:hAnsi="ＭＳ ゴシック" w:hint="eastAsia"/>
-          <w:sz w:val="20"/>
-          <w:szCs w:val="20"/>
-        </w:rPr>
-        <w:t>グループ設定画面の表示</w:t>
-      </w:r>
-    </w:p>
-    <w:p>
-      <w:pPr>
-        <w:pStyle w:val="af"/>
-        <w:ind w:leftChars="0" w:left="1200"/>
-        <w:outlineLvl w:val="0"/>
-        <w:rPr>
-          <w:rFonts w:ascii="ＭＳ ゴシック" w:eastAsia="ＭＳ ゴシック" w:hAnsi="ＭＳ ゴシック"/>
-          <w:sz w:val="20"/>
-          <w:szCs w:val="20"/>
-        </w:rPr>
-      </w:pPr>
-      <w:r>
-        <w:rPr>
-          <w:rFonts w:ascii="ＭＳ ゴシック" w:eastAsia="ＭＳ ゴシック" w:hAnsi="ＭＳ ゴシック" w:hint="eastAsia"/>
-          <w:sz w:val="20"/>
-          <w:szCs w:val="20"/>
-        </w:rPr>
-        <w:t>設定画面の時にユーザーはグループ設定画面を表示することができる</w:t>
-      </w:r>
-    </w:p>
-    <w:p>
-      <w:pPr>
-        <w:pStyle w:val="af"/>
-        <w:numPr>
-          <w:ilvl w:val="1"/>
-          <w:numId w:val="34"/>
-        </w:numPr>
-        <w:ind w:leftChars="0"/>
-        <w:outlineLvl w:val="0"/>
-        <w:rPr>
-          <w:rFonts w:ascii="ＭＳ ゴシック" w:eastAsia="ＭＳ ゴシック" w:hAnsi="ＭＳ ゴシック"/>
-          <w:sz w:val="20"/>
-          <w:szCs w:val="20"/>
-        </w:rPr>
-      </w:pPr>
-      <w:r>
-        <w:rPr>
-          <w:rFonts w:ascii="ＭＳ ゴシック" w:eastAsia="ＭＳ ゴシック" w:hAnsi="ＭＳ ゴシック" w:hint="eastAsia"/>
-          <w:sz w:val="20"/>
-          <w:szCs w:val="20"/>
-        </w:rPr>
-        <w:t>個別グループ設定画面の表示</w:t>
-      </w:r>
-    </w:p>
-    <w:p>
-      <w:pPr>
-        <w:pStyle w:val="af"/>
-        <w:ind w:leftChars="0" w:left="1200"/>
-        <w:outlineLvl w:val="0"/>
-        <w:rPr>
-          <w:rFonts w:ascii="ＭＳ ゴシック" w:eastAsia="ＭＳ ゴシック" w:hAnsi="ＭＳ ゴシック"/>
-          <w:sz w:val="20"/>
-          <w:szCs w:val="20"/>
-        </w:rPr>
-      </w:pPr>
-      <w:r>
-        <w:rPr>
-          <w:rFonts w:ascii="ＭＳ ゴシック" w:eastAsia="ＭＳ ゴシック" w:hAnsi="ＭＳ ゴシック" w:hint="eastAsia"/>
-          <w:sz w:val="20"/>
-          <w:szCs w:val="20"/>
-        </w:rPr>
-        <w:t>グループ設定画面の時、ユーザーは</w:t>
-      </w:r>
-      <w:r>
-        <w:rPr>
-          <w:rFonts w:ascii="ＭＳ ゴシック" w:eastAsia="ＭＳ ゴシック" w:hAnsi="ＭＳ ゴシック" w:hint="eastAsia"/>
-          <w:sz w:val="20"/>
-          <w:szCs w:val="20"/>
-        </w:rPr>
-        <w:t>個別グループ設定画面を表示することができる</w:t>
-      </w:r>
-    </w:p>
-    <w:p>
-      <w:pPr>
-        <w:pStyle w:val="af"/>
-        <w:numPr>
-          <w:ilvl w:val="1"/>
-          <w:numId w:val="34"/>
-        </w:numPr>
-        <w:ind w:leftChars="0"/>
-        <w:outlineLvl w:val="0"/>
-        <w:rPr>
-          <w:rFonts w:ascii="ＭＳ ゴシック" w:eastAsia="ＭＳ ゴシック" w:hAnsi="ＭＳ ゴシック"/>
-          <w:sz w:val="20"/>
-          <w:szCs w:val="20"/>
-        </w:rPr>
-      </w:pPr>
-      <w:r>
-        <w:rPr>
-          <w:rFonts w:ascii="ＭＳ ゴシック" w:eastAsia="ＭＳ ゴシック" w:hAnsi="ＭＳ ゴシック" w:hint="eastAsia"/>
-          <w:sz w:val="20"/>
-          <w:szCs w:val="20"/>
-        </w:rPr>
-        <w:t>グループ登録</w:t>
-      </w:r>
-      <w:r>
-        <w:rPr>
-          <w:rFonts w:ascii="ＭＳ ゴシック" w:eastAsia="ＭＳ ゴシック" w:hAnsi="ＭＳ ゴシック" w:hint="eastAsia"/>
-          <w:sz w:val="20"/>
-          <w:szCs w:val="20"/>
-        </w:rPr>
-        <w:t>・解除</w:t>
-      </w:r>
-      <w:r>
-        <w:rPr>
-          <w:rFonts w:ascii="ＭＳ ゴシック" w:eastAsia="ＭＳ ゴシック" w:hAnsi="ＭＳ ゴシック" w:hint="eastAsia"/>
-          <w:sz w:val="20"/>
-          <w:szCs w:val="20"/>
-        </w:rPr>
-        <w:t>画面の表示</w:t>
-      </w:r>
-    </w:p>
-    <w:p>
-      <w:pPr>
-        <w:pStyle w:val="af"/>
-        <w:ind w:leftChars="0" w:left="1200"/>
-        <w:outlineLvl w:val="0"/>
-        <w:rPr>
-          <w:rFonts w:ascii="ＭＳ ゴシック" w:eastAsia="ＭＳ ゴシック" w:hAnsi="ＭＳ ゴシック"/>
-          <w:sz w:val="20"/>
-          <w:szCs w:val="20"/>
-        </w:rPr>
-      </w:pPr>
-      <w:r>
-        <w:rPr>
-          <w:rFonts w:ascii="ＭＳ ゴシック" w:eastAsia="ＭＳ ゴシック" w:hAnsi="ＭＳ ゴシック" w:hint="eastAsia"/>
-          <w:sz w:val="20"/>
-          <w:szCs w:val="20"/>
-        </w:rPr>
-        <w:t>設定画面の時、ユーザーがグループ登録</w:t>
-      </w:r>
-      <w:r>
-        <w:rPr>
-          <w:rFonts w:ascii="ＭＳ ゴシック" w:eastAsia="ＭＳ ゴシック" w:hAnsi="ＭＳ ゴシック" w:hint="eastAsia"/>
-          <w:sz w:val="20"/>
-          <w:szCs w:val="20"/>
-        </w:rPr>
-        <w:t>・解除</w:t>
-      </w:r>
-      <w:r>
-        <w:rPr>
-          <w:rFonts w:ascii="ＭＳ ゴシック" w:eastAsia="ＭＳ ゴシック" w:hAnsi="ＭＳ ゴシック" w:hint="eastAsia"/>
-          <w:sz w:val="20"/>
-          <w:szCs w:val="20"/>
-        </w:rPr>
-        <w:t>画面を表示することができる。</w:t>
-      </w:r>
-    </w:p>
-    <w:p>
-      <w:pPr>
-        <w:outlineLvl w:val="0"/>
-        <w:rPr>
-          <w:rFonts w:ascii="ＭＳ ゴシック" w:eastAsia="ＭＳ ゴシック" w:hAnsi="ＭＳ ゴシック"/>
-          <w:b/>
-          <w:sz w:val="24"/>
-        </w:rPr>
-      </w:pPr>
-      <w:r>
-        <w:rPr>
-          <w:rFonts w:ascii="ＭＳ ゴシック" w:eastAsia="ＭＳ ゴシック" w:hAnsi="ＭＳ ゴシック" w:hint="eastAsia"/>
-          <w:b/>
-          <w:sz w:val="24"/>
-        </w:rPr>
-        <w:t>3-5個別グループ設定画面</w:t>
-      </w:r>
-    </w:p>
-    <w:p>
-      <w:pPr>
-        <w:pStyle w:val="af"/>
-        <w:numPr>
-          <w:ilvl w:val="0"/>
-          <w:numId w:val="38"/>
-        </w:numPr>
-        <w:ind w:leftChars="0"/>
-        <w:outlineLvl w:val="0"/>
-        <w:rPr>
-          <w:rFonts w:ascii="ＭＳ ゴシック" w:eastAsia="ＭＳ ゴシック" w:hAnsi="ＭＳ ゴシック"/>
-          <w:sz w:val="20"/>
-          <w:szCs w:val="20"/>
-        </w:rPr>
-      </w:pPr>
-      <w:r>
-        <w:rPr>
-          <w:rFonts w:ascii="ＭＳ ゴシック" w:eastAsia="ＭＳ ゴシック" w:hAnsi="ＭＳ ゴシック" w:hint="eastAsia"/>
-          <w:sz w:val="20"/>
-          <w:szCs w:val="20"/>
-        </w:rPr>
-        <w:t>表示フラグのON/O</w:t>
-      </w:r>
-      <w:r>
-        <w:rPr>
-          <w:rFonts w:ascii="ＭＳ ゴシック" w:eastAsia="ＭＳ ゴシック" w:hAnsi="ＭＳ ゴシック" w:hint="eastAsia"/>
-          <w:sz w:val="20"/>
-          <w:szCs w:val="20"/>
-        </w:rPr>
-        <w:t>FF</w:t>
-      </w:r>
-    </w:p>
-    <w:p>
-      <w:pPr>
-        <w:pStyle w:val="af"/>
-        <w:ind w:leftChars="0" w:left="1200"/>
-        <w:outlineLvl w:val="0"/>
-        <w:rPr>
-          <w:rFonts w:ascii="ＭＳ ゴシック" w:eastAsia="ＭＳ ゴシック" w:hAnsi="ＭＳ ゴシック"/>
-          <w:sz w:val="20"/>
-          <w:szCs w:val="20"/>
-        </w:rPr>
-      </w:pPr>
-      <w:r>
-        <w:rPr>
-          <w:rFonts w:ascii="ＭＳ ゴシック" w:eastAsia="ＭＳ ゴシック" w:hAnsi="ＭＳ ゴシック" w:hint="eastAsia"/>
-          <w:sz w:val="20"/>
-          <w:szCs w:val="20"/>
-        </w:rPr>
-        <w:t>個別グループ設定画面の時にユーザーはトグルボタンを押すことでスケジュール表にそのグループの情報を表示させるかどうか設定できる</w:t>
-      </w:r>
-    </w:p>
-    <w:p>
-      <w:pPr>
-        <w:outlineLvl w:val="0"/>
-        <w:rPr>
-          <w:rFonts w:ascii="ＭＳ ゴシック" w:eastAsia="ＭＳ ゴシック" w:hAnsi="ＭＳ ゴシック"/>
-          <w:b/>
-          <w:sz w:val="24"/>
-        </w:rPr>
-      </w:pPr>
-      <w:r>
-        <w:rPr>
-          <w:rFonts w:ascii="ＭＳ ゴシック" w:eastAsia="ＭＳ ゴシック" w:hAnsi="ＭＳ ゴシック" w:hint="eastAsia"/>
-          <w:b/>
-          <w:sz w:val="24"/>
-        </w:rPr>
-        <w:t>3-6グループ登録</w:t>
-      </w:r>
-      <w:r>
-        <w:rPr>
-          <w:rFonts w:ascii="ＭＳ ゴシック" w:eastAsia="ＭＳ ゴシック" w:hAnsi="ＭＳ ゴシック" w:hint="eastAsia"/>
-          <w:b/>
-          <w:sz w:val="24"/>
-        </w:rPr>
-        <w:t>・解除</w:t>
-      </w:r>
-      <w:r>
-        <w:rPr>
-          <w:rFonts w:ascii="ＭＳ ゴシック" w:eastAsia="ＭＳ ゴシック" w:hAnsi="ＭＳ ゴシック" w:hint="eastAsia"/>
-          <w:b/>
-          <w:sz w:val="24"/>
-        </w:rPr>
-        <w:t>画面</w:t>
-      </w:r>
-    </w:p>
-    <w:p>
-      <w:pPr>
-        <w:pStyle w:val="af"/>
-        <w:numPr>
-          <w:ilvl w:val="0"/>
-          <w:numId w:val="39"/>
-        </w:numPr>
-        <w:ind w:leftChars="0"/>
-        <w:outlineLvl w:val="0"/>
-        <w:rPr>
-          <w:rFonts w:ascii="ＭＳ ゴシック" w:eastAsia="ＭＳ ゴシック" w:hAnsi="ＭＳ ゴシック"/>
-          <w:sz w:val="20"/>
-          <w:szCs w:val="20"/>
-        </w:rPr>
-      </w:pPr>
-      <w:r>
-        <w:rPr>
-          <w:rFonts w:ascii="ＭＳ ゴシック" w:eastAsia="ＭＳ ゴシック" w:hAnsi="ＭＳ ゴシック" w:hint="eastAsia"/>
-          <w:sz w:val="20"/>
-          <w:szCs w:val="20"/>
-        </w:rPr>
-        <w:t>グループの登録</w:t>
-      </w:r>
-    </w:p>
-    <w:p>
-      <w:pPr>
-        <w:pStyle w:val="af"/>
-        <w:ind w:leftChars="0" w:left="1200"/>
-        <w:outlineLvl w:val="0"/>
-        <w:rPr>
-          <w:rFonts w:ascii="ＭＳ ゴシック" w:eastAsia="ＭＳ ゴシック" w:hAnsi="ＭＳ ゴシック"/>
-          <w:sz w:val="20"/>
-          <w:szCs w:val="20"/>
-        </w:rPr>
-      </w:pPr>
-      <w:r>
-        <w:rPr>
-          <w:rFonts w:ascii="ＭＳ ゴシック" w:eastAsia="ＭＳ ゴシック" w:hAnsi="ＭＳ ゴシック" w:hint="eastAsia"/>
-          <w:sz w:val="20"/>
-          <w:szCs w:val="20"/>
-        </w:rPr>
-        <w:t>グループ登録</w:t>
-      </w:r>
-      <w:r>
-        <w:rPr>
-          <w:rFonts w:ascii="ＭＳ ゴシック" w:eastAsia="ＭＳ ゴシック" w:hAnsi="ＭＳ ゴシック" w:hint="eastAsia"/>
-          <w:sz w:val="20"/>
-          <w:szCs w:val="20"/>
-        </w:rPr>
-        <w:t>・解除</w:t>
-      </w:r>
-      <w:r>
-        <w:rPr>
-          <w:rFonts w:ascii="ＭＳ ゴシック" w:eastAsia="ＭＳ ゴシック" w:hAnsi="ＭＳ ゴシック" w:hint="eastAsia"/>
-          <w:sz w:val="20"/>
-          <w:szCs w:val="20"/>
-        </w:rPr>
-        <w:t>画面でユーザーはグループを登録することができる。</w:t>
-      </w:r>
-    </w:p>
-    <w:p>
-      <w:pPr>
-        <w:pStyle w:val="af"/>
-        <w:numPr>
-          <w:ilvl w:val="0"/>
-          <w:numId w:val="39"/>
-        </w:numPr>
-        <w:ind w:leftChars="0"/>
-        <w:outlineLvl w:val="0"/>
-        <w:rPr>
-          <w:rFonts w:ascii="ＭＳ ゴシック" w:eastAsia="ＭＳ ゴシック" w:hAnsi="ＭＳ ゴシック"/>
-          <w:sz w:val="20"/>
-          <w:szCs w:val="20"/>
-        </w:rPr>
-      </w:pPr>
-      <w:r>
-        <w:rPr>
-          <w:rFonts w:ascii="ＭＳ ゴシック" w:eastAsia="ＭＳ ゴシック" w:hAnsi="ＭＳ ゴシック" w:hint="eastAsia"/>
-          <w:sz w:val="20"/>
-          <w:szCs w:val="20"/>
-        </w:rPr>
-        <w:t>グループの解除</w:t>
-      </w:r>
-    </w:p>
-    <w:p>
-      <w:pPr>
-        <w:pStyle w:val="af"/>
-        <w:ind w:leftChars="0" w:left="1200"/>
-        <w:outlineLvl w:val="0"/>
-        <w:rPr>
-          <w:rFonts w:ascii="ＭＳ ゴシック" w:eastAsia="ＭＳ ゴシック" w:hAnsi="ＭＳ ゴシック"/>
-          <w:sz w:val="20"/>
-          <w:szCs w:val="20"/>
-        </w:rPr>
-      </w:pPr>
-      <w:r>
-        <w:rPr>
-          <w:rFonts w:ascii="ＭＳ ゴシック" w:eastAsia="ＭＳ ゴシック" w:hAnsi="ＭＳ ゴシック" w:hint="eastAsia"/>
-          <w:sz w:val="20"/>
-          <w:szCs w:val="20"/>
-        </w:rPr>
-        <w:t>グループ登録・解除画面でユーザーはグループを解除することが出来る</w:t>
-      </w:r>
-      <w:r>
-        <w:rPr>
-          <w:rFonts w:ascii="ＭＳ ゴシック" w:eastAsia="ＭＳ ゴシック" w:hAnsi="ＭＳ ゴシック" w:hint="eastAsia"/>
-          <w:sz w:val="20"/>
-          <w:szCs w:val="20"/>
-        </w:rPr>
-        <w:t>。</w:t>
-      </w:r>
-    </w:p>
-    <w:p>
-      <w:pPr>
-        <w:outlineLvl w:val="0"/>
-        <w:rPr>
-          <w:rFonts w:ascii="ＭＳ ゴシック" w:eastAsia="ＭＳ ゴシック" w:hAnsi="ＭＳ ゴシック"/>
-          <w:b/>
-          <w:sz w:val="24"/>
-        </w:rPr>
-      </w:pPr>
-      <w:r>
-        <w:rPr>
-          <w:rFonts w:ascii="ＭＳ ゴシック" w:eastAsia="ＭＳ ゴシック" w:hAnsi="ＭＳ ゴシック" w:hint="eastAsia"/>
-          <w:b/>
-          <w:sz w:val="24"/>
-        </w:rPr>
-        <w:t>3-6</w:t>
-      </w:r>
-      <w:r>
-        <w:rPr>
-          <w:rFonts w:ascii="ＭＳ ゴシック" w:eastAsia="ＭＳ ゴシック" w:hAnsi="ＭＳ ゴシック" w:hint="eastAsia"/>
-          <w:b/>
-          <w:sz w:val="24"/>
-        </w:rPr>
-        <w:t>チェックリスト画面</w:t>
-      </w:r>
-    </w:p>
-    <w:p>
-      <w:pPr>
-        <w:pStyle w:val="af"/>
-        <w:numPr>
-          <w:ilvl w:val="0"/>
-          <w:numId w:val="40"/>
-        </w:numPr>
-        <w:ind w:leftChars="0"/>
-        <w:outlineLvl w:val="0"/>
-        <w:rPr>
-          <w:rFonts w:ascii="ＭＳ ゴシック" w:eastAsia="ＭＳ ゴシック" w:hAnsi="ＭＳ ゴシック"/>
-          <w:sz w:val="20"/>
-          <w:szCs w:val="20"/>
-        </w:rPr>
-      </w:pPr>
-      <w:r>
-        <w:rPr>
-          <w:rFonts w:ascii="ＭＳ ゴシック" w:eastAsia="ＭＳ ゴシック" w:hAnsi="ＭＳ ゴシック" w:hint="eastAsia"/>
-          <w:sz w:val="20"/>
-          <w:szCs w:val="20"/>
-        </w:rPr>
-        <w:t>項目別チェック機能</w:t>
-      </w:r>
-    </w:p>
-    <w:p>
-      <w:pPr>
-        <w:pStyle w:val="af"/>
-        <w:ind w:leftChars="0" w:left="1200"/>
-        <w:outlineLvl w:val="0"/>
-        <w:rPr>
-          <w:rFonts w:ascii="ＭＳ ゴシック" w:eastAsia="ＭＳ ゴシック" w:hAnsi="ＭＳ ゴシック"/>
-          <w:sz w:val="20"/>
-          <w:szCs w:val="20"/>
-        </w:rPr>
-      </w:pPr>
-      <w:r>
-        <w:rPr>
-          <w:rFonts w:ascii="ＭＳ ゴシック" w:eastAsia="ＭＳ ゴシック" w:hAnsi="ＭＳ ゴシック" w:hint="eastAsia"/>
-          <w:sz w:val="20"/>
-          <w:szCs w:val="20"/>
-        </w:rPr>
-        <w:t>チェックリスト画面でユーザーは準備に必要な物にチェックできる。</w:t>
-      </w:r>
+      <w:bookmarkStart w:id="23" w:name="_GoBack"/>
+      <w:bookmarkEnd w:id="23"/>
     </w:p>
     <w:sectPr>
-      <w:footerReference w:type="default" r:id="rId9"/>
+      <w:footerReference w:type="default" r:id="rId8"/>
       <w:pgSz w:w="11906" w:h="16838"/>
       <w:pgMar w:top="1985" w:right="1701" w:bottom="1701" w:left="1701" w:header="851" w:footer="992" w:gutter="0"/>
       <w:cols w:space="425"/>
@@ -8144,7 +7320,7 @@
 </file>
 
 <file path=customXml/itemProps1.xml><?xml version="1.0" encoding="utf-8"?>
-<ds:datastoreItem xmlns:ds="http://schemas.openxmlformats.org/officeDocument/2006/customXml" ds:itemID="{EC98DCF9-9D4A-EF4C-B09F-3C591C388DDD}">
+<ds:datastoreItem xmlns:ds="http://schemas.openxmlformats.org/officeDocument/2006/customXml" ds:itemID="{557F8A88-CFC8-7742-BDF6-10140628C579}">
   <ds:schemaRefs>
     <ds:schemaRef ds:uri="http://schemas.openxmlformats.org/officeDocument/2006/bibliography"/>
   </ds:schemaRefs>
